--- a/week6/ChunkSites.docx
+++ b/week6/ChunkSites.docx
@@ -22,8 +22,6 @@
         </w:rPr>
         <w:t>Chunk Design Principle</w:t>
       </w:r>
-      <w:bookmarkStart w:id="0" w:name="_GoBack"/>
-      <w:bookmarkEnd w:id="0"/>
     </w:p>
     <w:p>
       <w:pPr>
@@ -55,9 +53,27 @@
           <w:rFonts w:ascii="Calibri" w:hAnsi="Calibri" w:cs="Calibri"/>
           <w:lang w:val="en"/>
         </w:rPr>
-        <w:t xml:space="preserve">Good site - </w:t>
+        <w:t>Good site</w:t>
       </w:r>
-      <w:hyperlink r:id="rId4" w:history="1">
+    </w:p>
+    <w:p>
+      <w:pPr>
+        <w:pStyle w:val="ListParagraph"/>
+        <w:widowControl w:val="0"/>
+        <w:numPr>
+          <w:ilvl w:val="0"/>
+          <w:numId w:val="3"/>
+        </w:numPr>
+        <w:autoSpaceDE w:val="0"/>
+        <w:autoSpaceDN w:val="0"/>
+        <w:adjustRightInd w:val="0"/>
+        <w:spacing w:after="200" w:line="276" w:lineRule="auto"/>
+        <w:rPr>
+          <w:rFonts w:ascii="Calibri" w:hAnsi="Calibri" w:cs="Calibri"/>
+          <w:lang w:val="en"/>
+        </w:rPr>
+      </w:pPr>
+      <w:hyperlink r:id="rId5" w:history="1">
         <w:r>
           <w:rPr>
             <w:rFonts w:ascii="Calibri" w:hAnsi="Calibri" w:cs="Calibri"/>
@@ -74,6 +90,7 @@
         <w:autoSpaceDN w:val="0"/>
         <w:adjustRightInd w:val="0"/>
         <w:spacing w:after="200" w:line="276" w:lineRule="auto"/>
+        <w:ind w:firstLine="720"/>
         <w:rPr>
           <w:rFonts w:ascii="Calibri" w:hAnsi="Calibri" w:cs="Calibri"/>
           <w:lang w:val="en"/>
@@ -84,42 +101,186 @@
           <w:rFonts w:ascii="Calibri" w:hAnsi="Calibri" w:cs="Calibri"/>
           <w:lang w:val="en"/>
         </w:rPr>
-        <w:t>-The site divides all sections into nice categories. Has a top toolbar which sorts important links into categories which makes sense</w:t>
+        <w:t>The site divides a</w:t>
       </w:r>
-    </w:p>
-    <w:p>
-      <w:pPr>
-        <w:widowControl w:val="0"/>
-        <w:autoSpaceDE w:val="0"/>
-        <w:autoSpaceDN w:val="0"/>
-        <w:adjustRightInd w:val="0"/>
-        <w:spacing w:after="200" w:line="276" w:lineRule="auto"/>
-        <w:rPr>
-          <w:rFonts w:ascii="Calibri" w:hAnsi="Calibri" w:cs="Calibri"/>
-          <w:lang w:val="en"/>
-        </w:rPr>
-      </w:pPr>
-    </w:p>
-    <w:p>
-      <w:pPr>
-        <w:widowControl w:val="0"/>
-        <w:autoSpaceDE w:val="0"/>
-        <w:autoSpaceDN w:val="0"/>
-        <w:adjustRightInd w:val="0"/>
-        <w:spacing w:after="200" w:line="276" w:lineRule="auto"/>
-        <w:rPr>
-          <w:rFonts w:ascii="Calibri" w:hAnsi="Calibri" w:cs="Calibri"/>
-          <w:lang w:val="en"/>
-        </w:rPr>
-      </w:pPr>
       <w:r>
         <w:rPr>
           <w:rFonts w:ascii="Calibri" w:hAnsi="Calibri" w:cs="Calibri"/>
           <w:lang w:val="en"/>
         </w:rPr>
-        <w:t xml:space="preserve">Bad site - </w:t>
+        <w:t>ll sections into nice chunks with similar content</w:t>
       </w:r>
-      <w:hyperlink r:id="rId5" w:history="1">
+      <w:r>
+        <w:rPr>
+          <w:rFonts w:ascii="Calibri" w:hAnsi="Calibri" w:cs="Calibri"/>
+          <w:lang w:val="en"/>
+        </w:rPr>
+        <w:t xml:space="preserve">. </w:t>
+      </w:r>
+      <w:r>
+        <w:rPr>
+          <w:rFonts w:ascii="Calibri" w:hAnsi="Calibri" w:cs="Calibri"/>
+          <w:lang w:val="en"/>
+        </w:rPr>
+        <w:t xml:space="preserve">Each section has a picture which makes sense and adds a good feel. </w:t>
+      </w:r>
+      <w:bookmarkStart w:id="0" w:name="_GoBack"/>
+      <w:bookmarkEnd w:id="0"/>
+      <w:r>
+        <w:rPr>
+          <w:rFonts w:ascii="Calibri" w:hAnsi="Calibri" w:cs="Calibri"/>
+          <w:lang w:val="en"/>
+        </w:rPr>
+        <w:t>Has a top toolbar which sorts important links into categories which makes sense</w:t>
+      </w:r>
+      <w:r>
+        <w:rPr>
+          <w:rFonts w:ascii="Calibri" w:hAnsi="Calibri" w:cs="Calibri"/>
+          <w:lang w:val="en"/>
+        </w:rPr>
+        <w:t>.</w:t>
+      </w:r>
+    </w:p>
+    <w:p>
+      <w:pPr>
+        <w:widowControl w:val="0"/>
+        <w:autoSpaceDE w:val="0"/>
+        <w:autoSpaceDN w:val="0"/>
+        <w:adjustRightInd w:val="0"/>
+        <w:spacing w:after="200" w:line="276" w:lineRule="auto"/>
+        <w:rPr>
+          <w:rFonts w:ascii="Calibri" w:hAnsi="Calibri" w:cs="Calibri"/>
+          <w:lang w:val="en"/>
+        </w:rPr>
+      </w:pPr>
+    </w:p>
+    <w:p>
+      <w:pPr>
+        <w:pStyle w:val="ListParagraph"/>
+        <w:widowControl w:val="0"/>
+        <w:numPr>
+          <w:ilvl w:val="0"/>
+          <w:numId w:val="2"/>
+        </w:numPr>
+        <w:autoSpaceDE w:val="0"/>
+        <w:autoSpaceDN w:val="0"/>
+        <w:adjustRightInd w:val="0"/>
+        <w:spacing w:after="200" w:line="276" w:lineRule="auto"/>
+        <w:rPr>
+          <w:rFonts w:ascii="Calibri" w:hAnsi="Calibri" w:cs="Calibri"/>
+          <w:lang w:val="en"/>
+        </w:rPr>
+      </w:pPr>
+      <w:hyperlink r:id="rId6" w:history="1">
+        <w:r>
+          <w:rPr>
+            <w:rStyle w:val="Hyperlink"/>
+            <w:rFonts w:ascii="Calibri" w:hAnsi="Calibri" w:cs="Calibri"/>
+            <w:lang w:val="en"/>
+          </w:rPr>
+          <w:t>http://www.twitch.tv/</w:t>
+        </w:r>
+      </w:hyperlink>
+    </w:p>
+    <w:p>
+      <w:pPr>
+        <w:pStyle w:val="ListParagraph"/>
+        <w:widowControl w:val="0"/>
+        <w:autoSpaceDE w:val="0"/>
+        <w:autoSpaceDN w:val="0"/>
+        <w:adjustRightInd w:val="0"/>
+        <w:spacing w:after="200" w:line="276" w:lineRule="auto"/>
+        <w:rPr>
+          <w:rFonts w:ascii="Calibri" w:hAnsi="Calibri" w:cs="Calibri"/>
+          <w:lang w:val="en"/>
+        </w:rPr>
+      </w:pPr>
+    </w:p>
+    <w:p>
+      <w:pPr>
+        <w:pStyle w:val="ListParagraph"/>
+        <w:widowControl w:val="0"/>
+        <w:autoSpaceDE w:val="0"/>
+        <w:autoSpaceDN w:val="0"/>
+        <w:adjustRightInd w:val="0"/>
+        <w:spacing w:after="200" w:line="276" w:lineRule="auto"/>
+        <w:rPr>
+          <w:rFonts w:ascii="Calibri" w:hAnsi="Calibri" w:cs="Calibri"/>
+          <w:lang w:val="en"/>
+        </w:rPr>
+      </w:pPr>
+      <w:r>
+        <w:rPr>
+          <w:rFonts w:ascii="Calibri" w:hAnsi="Calibri" w:cs="Calibri"/>
+          <w:lang w:val="en"/>
+        </w:rPr>
+        <w:t>The site chunks content (individual streams) into game specific categories. In the middle of the landing page is a collection of all the currently featured streams. Site is easy to navigate and very simple to use.</w:t>
+      </w:r>
+    </w:p>
+    <w:p>
+      <w:pPr>
+        <w:widowControl w:val="0"/>
+        <w:autoSpaceDE w:val="0"/>
+        <w:autoSpaceDN w:val="0"/>
+        <w:adjustRightInd w:val="0"/>
+        <w:spacing w:after="200" w:line="276" w:lineRule="auto"/>
+        <w:rPr>
+          <w:rFonts w:ascii="Calibri" w:hAnsi="Calibri" w:cs="Calibri"/>
+          <w:lang w:val="en"/>
+        </w:rPr>
+      </w:pPr>
+    </w:p>
+    <w:p>
+      <w:pPr>
+        <w:widowControl w:val="0"/>
+        <w:autoSpaceDE w:val="0"/>
+        <w:autoSpaceDN w:val="0"/>
+        <w:adjustRightInd w:val="0"/>
+        <w:spacing w:after="200" w:line="276" w:lineRule="auto"/>
+        <w:rPr>
+          <w:rFonts w:ascii="Calibri" w:hAnsi="Calibri" w:cs="Calibri"/>
+          <w:lang w:val="en"/>
+        </w:rPr>
+      </w:pPr>
+    </w:p>
+    <w:p>
+      <w:pPr>
+        <w:widowControl w:val="0"/>
+        <w:autoSpaceDE w:val="0"/>
+        <w:autoSpaceDN w:val="0"/>
+        <w:adjustRightInd w:val="0"/>
+        <w:spacing w:after="200" w:line="276" w:lineRule="auto"/>
+        <w:rPr>
+          <w:rFonts w:ascii="Calibri" w:hAnsi="Calibri" w:cs="Calibri"/>
+          <w:lang w:val="en"/>
+        </w:rPr>
+      </w:pPr>
+      <w:r>
+        <w:rPr>
+          <w:rFonts w:ascii="Calibri" w:hAnsi="Calibri" w:cs="Calibri"/>
+          <w:lang w:val="en"/>
+        </w:rPr>
+        <w:t>Bad site</w:t>
+      </w:r>
+    </w:p>
+    <w:p>
+      <w:pPr>
+        <w:pStyle w:val="ListParagraph"/>
+        <w:widowControl w:val="0"/>
+        <w:numPr>
+          <w:ilvl w:val="0"/>
+          <w:numId w:val="2"/>
+        </w:numPr>
+        <w:autoSpaceDE w:val="0"/>
+        <w:autoSpaceDN w:val="0"/>
+        <w:adjustRightInd w:val="0"/>
+        <w:spacing w:after="200" w:line="276" w:lineRule="auto"/>
+        <w:rPr>
+          <w:rFonts w:ascii="Calibri" w:hAnsi="Calibri" w:cs="Calibri"/>
+          <w:lang w:val="en"/>
+        </w:rPr>
+      </w:pPr>
+      <w:hyperlink r:id="rId7" w:history="1">
         <w:r>
           <w:rPr>
             <w:rFonts w:ascii="Calibri" w:hAnsi="Calibri" w:cs="Calibri"/>
@@ -131,6 +292,21 @@
     </w:p>
     <w:p>
       <w:pPr>
+        <w:pStyle w:val="ListParagraph"/>
+        <w:widowControl w:val="0"/>
+        <w:autoSpaceDE w:val="0"/>
+        <w:autoSpaceDN w:val="0"/>
+        <w:adjustRightInd w:val="0"/>
+        <w:spacing w:after="200" w:line="276" w:lineRule="auto"/>
+        <w:rPr>
+          <w:rFonts w:ascii="Calibri" w:hAnsi="Calibri" w:cs="Calibri"/>
+          <w:lang w:val="en"/>
+        </w:rPr>
+      </w:pPr>
+    </w:p>
+    <w:p>
+      <w:pPr>
+        <w:pStyle w:val="ListParagraph"/>
         <w:widowControl w:val="0"/>
         <w:autoSpaceDE w:val="0"/>
         <w:autoSpaceDN w:val="0"/>
@@ -146,14 +322,7 @@
           <w:rFonts w:ascii="Calibri" w:hAnsi="Calibri" w:cs="Calibri"/>
           <w:lang w:val="en"/>
         </w:rPr>
-        <w:t>-The site has thousands of links scattered across the page. Adds clutter the page, each of which takes you to a new website. Have multiple di</w:t>
-      </w:r>
-      <w:r>
-        <w:rPr>
-          <w:rFonts w:ascii="Calibri" w:hAnsi="Calibri" w:cs="Calibri"/>
-          <w:lang w:val="en"/>
-        </w:rPr>
-        <w:t>fferent lines of links, none of which are very organized.</w:t>
+        <w:t>The site has thousands of links scattered across the page. Adds clutter the page, each of which takes you to a new website. Have multiple different lines of links, none of which are very organized.</w:t>
       </w:r>
     </w:p>
     <w:p>
@@ -177,6 +346,356 @@
     </w:sectPr>
   </w:body>
 </w:document>
+</file>
+
+<file path=word/numbering.xml><?xml version="1.0" encoding="utf-8"?>
+<w:numbering xmlns:wpc="http://schemas.microsoft.com/office/word/2010/wordprocessingCanvas" xmlns:mc="http://schemas.openxmlformats.org/markup-compatibility/2006" xmlns:o="urn:schemas-microsoft-com:office:office" xmlns:r="http://schemas.openxmlformats.org/officeDocument/2006/relationships" xmlns:m="http://schemas.openxmlformats.org/officeDocument/2006/math" xmlns:v="urn:schemas-microsoft-com:vml" xmlns:wp14="http://schemas.microsoft.com/office/word/2010/wordprocessingDrawing" xmlns:wp="http://schemas.openxmlformats.org/drawingml/2006/wordprocessingDrawing" xmlns:w10="urn:schemas-microsoft-com:office:word" xmlns:w="http://schemas.openxmlformats.org/wordprocessingml/2006/main" xmlns:w14="http://schemas.microsoft.com/office/word/2010/wordml" xmlns:w15="http://schemas.microsoft.com/office/word/2012/wordml" xmlns:wpg="http://schemas.microsoft.com/office/word/2010/wordprocessingGroup" xmlns:wpi="http://schemas.microsoft.com/office/word/2010/wordprocessingInk" xmlns:wne="http://schemas.microsoft.com/office/word/2006/wordml" xmlns:wps="http://schemas.microsoft.com/office/word/2010/wordprocessingShape" mc:Ignorable="w14 w15 wp14">
+  <w:abstractNum w:abstractNumId="0" w15:restartNumberingAfterBreak="0">
+    <w:nsid w:val="1DBF6974"/>
+    <w:multiLevelType w:val="hybridMultilevel"/>
+    <w:tmpl w:val="CA48B91C"/>
+    <w:lvl w:ilvl="0" w:tplc="6B24A620">
+      <w:numFmt w:val="bullet"/>
+      <w:lvlText w:val="-"/>
+      <w:lvlJc w:val="left"/>
+      <w:pPr>
+        <w:ind w:left="720" w:hanging="360"/>
+      </w:pPr>
+      <w:rPr>
+        <w:rFonts w:ascii="Calibri" w:eastAsiaTheme="minorEastAsia" w:hAnsi="Calibri" w:cs="Calibri" w:hint="default"/>
+      </w:rPr>
+    </w:lvl>
+    <w:lvl w:ilvl="1" w:tplc="04090003" w:tentative="1">
+      <w:start w:val="1"/>
+      <w:numFmt w:val="bullet"/>
+      <w:lvlText w:val="o"/>
+      <w:lvlJc w:val="left"/>
+      <w:pPr>
+        <w:ind w:left="1440" w:hanging="360"/>
+      </w:pPr>
+      <w:rPr>
+        <w:rFonts w:ascii="Courier New" w:hAnsi="Courier New" w:cs="Courier New" w:hint="default"/>
+      </w:rPr>
+    </w:lvl>
+    <w:lvl w:ilvl="2" w:tplc="04090005" w:tentative="1">
+      <w:start w:val="1"/>
+      <w:numFmt w:val="bullet"/>
+      <w:lvlText w:val=""/>
+      <w:lvlJc w:val="left"/>
+      <w:pPr>
+        <w:ind w:left="2160" w:hanging="360"/>
+      </w:pPr>
+      <w:rPr>
+        <w:rFonts w:ascii="Wingdings" w:hAnsi="Wingdings" w:hint="default"/>
+      </w:rPr>
+    </w:lvl>
+    <w:lvl w:ilvl="3" w:tplc="04090001" w:tentative="1">
+      <w:start w:val="1"/>
+      <w:numFmt w:val="bullet"/>
+      <w:lvlText w:val=""/>
+      <w:lvlJc w:val="left"/>
+      <w:pPr>
+        <w:ind w:left="2880" w:hanging="360"/>
+      </w:pPr>
+      <w:rPr>
+        <w:rFonts w:ascii="Symbol" w:hAnsi="Symbol" w:hint="default"/>
+      </w:rPr>
+    </w:lvl>
+    <w:lvl w:ilvl="4" w:tplc="04090003" w:tentative="1">
+      <w:start w:val="1"/>
+      <w:numFmt w:val="bullet"/>
+      <w:lvlText w:val="o"/>
+      <w:lvlJc w:val="left"/>
+      <w:pPr>
+        <w:ind w:left="3600" w:hanging="360"/>
+      </w:pPr>
+      <w:rPr>
+        <w:rFonts w:ascii="Courier New" w:hAnsi="Courier New" w:cs="Courier New" w:hint="default"/>
+      </w:rPr>
+    </w:lvl>
+    <w:lvl w:ilvl="5" w:tplc="04090005" w:tentative="1">
+      <w:start w:val="1"/>
+      <w:numFmt w:val="bullet"/>
+      <w:lvlText w:val=""/>
+      <w:lvlJc w:val="left"/>
+      <w:pPr>
+        <w:ind w:left="4320" w:hanging="360"/>
+      </w:pPr>
+      <w:rPr>
+        <w:rFonts w:ascii="Wingdings" w:hAnsi="Wingdings" w:hint="default"/>
+      </w:rPr>
+    </w:lvl>
+    <w:lvl w:ilvl="6" w:tplc="04090001" w:tentative="1">
+      <w:start w:val="1"/>
+      <w:numFmt w:val="bullet"/>
+      <w:lvlText w:val=""/>
+      <w:lvlJc w:val="left"/>
+      <w:pPr>
+        <w:ind w:left="5040" w:hanging="360"/>
+      </w:pPr>
+      <w:rPr>
+        <w:rFonts w:ascii="Symbol" w:hAnsi="Symbol" w:hint="default"/>
+      </w:rPr>
+    </w:lvl>
+    <w:lvl w:ilvl="7" w:tplc="04090003" w:tentative="1">
+      <w:start w:val="1"/>
+      <w:numFmt w:val="bullet"/>
+      <w:lvlText w:val="o"/>
+      <w:lvlJc w:val="left"/>
+      <w:pPr>
+        <w:ind w:left="5760" w:hanging="360"/>
+      </w:pPr>
+      <w:rPr>
+        <w:rFonts w:ascii="Courier New" w:hAnsi="Courier New" w:cs="Courier New" w:hint="default"/>
+      </w:rPr>
+    </w:lvl>
+    <w:lvl w:ilvl="8" w:tplc="04090005" w:tentative="1">
+      <w:start w:val="1"/>
+      <w:numFmt w:val="bullet"/>
+      <w:lvlText w:val=""/>
+      <w:lvlJc w:val="left"/>
+      <w:pPr>
+        <w:ind w:left="6480" w:hanging="360"/>
+      </w:pPr>
+      <w:rPr>
+        <w:rFonts w:ascii="Wingdings" w:hAnsi="Wingdings" w:hint="default"/>
+      </w:rPr>
+    </w:lvl>
+  </w:abstractNum>
+  <w:abstractNum w:abstractNumId="1" w15:restartNumberingAfterBreak="0">
+    <w:nsid w:val="2B87234D"/>
+    <w:multiLevelType w:val="hybridMultilevel"/>
+    <w:tmpl w:val="155230A2"/>
+    <w:lvl w:ilvl="0" w:tplc="5EA2C918">
+      <w:numFmt w:val="bullet"/>
+      <w:lvlText w:val="-"/>
+      <w:lvlJc w:val="left"/>
+      <w:pPr>
+        <w:ind w:left="720" w:hanging="360"/>
+      </w:pPr>
+      <w:rPr>
+        <w:rFonts w:ascii="Calibri" w:eastAsiaTheme="minorEastAsia" w:hAnsi="Calibri" w:cs="Calibri" w:hint="default"/>
+      </w:rPr>
+    </w:lvl>
+    <w:lvl w:ilvl="1" w:tplc="04090003" w:tentative="1">
+      <w:start w:val="1"/>
+      <w:numFmt w:val="bullet"/>
+      <w:lvlText w:val="o"/>
+      <w:lvlJc w:val="left"/>
+      <w:pPr>
+        <w:ind w:left="1440" w:hanging="360"/>
+      </w:pPr>
+      <w:rPr>
+        <w:rFonts w:ascii="Courier New" w:hAnsi="Courier New" w:cs="Courier New" w:hint="default"/>
+      </w:rPr>
+    </w:lvl>
+    <w:lvl w:ilvl="2" w:tplc="04090005" w:tentative="1">
+      <w:start w:val="1"/>
+      <w:numFmt w:val="bullet"/>
+      <w:lvlText w:val=""/>
+      <w:lvlJc w:val="left"/>
+      <w:pPr>
+        <w:ind w:left="2160" w:hanging="360"/>
+      </w:pPr>
+      <w:rPr>
+        <w:rFonts w:ascii="Wingdings" w:hAnsi="Wingdings" w:hint="default"/>
+      </w:rPr>
+    </w:lvl>
+    <w:lvl w:ilvl="3" w:tplc="04090001" w:tentative="1">
+      <w:start w:val="1"/>
+      <w:numFmt w:val="bullet"/>
+      <w:lvlText w:val=""/>
+      <w:lvlJc w:val="left"/>
+      <w:pPr>
+        <w:ind w:left="2880" w:hanging="360"/>
+      </w:pPr>
+      <w:rPr>
+        <w:rFonts w:ascii="Symbol" w:hAnsi="Symbol" w:hint="default"/>
+      </w:rPr>
+    </w:lvl>
+    <w:lvl w:ilvl="4" w:tplc="04090003" w:tentative="1">
+      <w:start w:val="1"/>
+      <w:numFmt w:val="bullet"/>
+      <w:lvlText w:val="o"/>
+      <w:lvlJc w:val="left"/>
+      <w:pPr>
+        <w:ind w:left="3600" w:hanging="360"/>
+      </w:pPr>
+      <w:rPr>
+        <w:rFonts w:ascii="Courier New" w:hAnsi="Courier New" w:cs="Courier New" w:hint="default"/>
+      </w:rPr>
+    </w:lvl>
+    <w:lvl w:ilvl="5" w:tplc="04090005" w:tentative="1">
+      <w:start w:val="1"/>
+      <w:numFmt w:val="bullet"/>
+      <w:lvlText w:val=""/>
+      <w:lvlJc w:val="left"/>
+      <w:pPr>
+        <w:ind w:left="4320" w:hanging="360"/>
+      </w:pPr>
+      <w:rPr>
+        <w:rFonts w:ascii="Wingdings" w:hAnsi="Wingdings" w:hint="default"/>
+      </w:rPr>
+    </w:lvl>
+    <w:lvl w:ilvl="6" w:tplc="04090001" w:tentative="1">
+      <w:start w:val="1"/>
+      <w:numFmt w:val="bullet"/>
+      <w:lvlText w:val=""/>
+      <w:lvlJc w:val="left"/>
+      <w:pPr>
+        <w:ind w:left="5040" w:hanging="360"/>
+      </w:pPr>
+      <w:rPr>
+        <w:rFonts w:ascii="Symbol" w:hAnsi="Symbol" w:hint="default"/>
+      </w:rPr>
+    </w:lvl>
+    <w:lvl w:ilvl="7" w:tplc="04090003" w:tentative="1">
+      <w:start w:val="1"/>
+      <w:numFmt w:val="bullet"/>
+      <w:lvlText w:val="o"/>
+      <w:lvlJc w:val="left"/>
+      <w:pPr>
+        <w:ind w:left="5760" w:hanging="360"/>
+      </w:pPr>
+      <w:rPr>
+        <w:rFonts w:ascii="Courier New" w:hAnsi="Courier New" w:cs="Courier New" w:hint="default"/>
+      </w:rPr>
+    </w:lvl>
+    <w:lvl w:ilvl="8" w:tplc="04090005" w:tentative="1">
+      <w:start w:val="1"/>
+      <w:numFmt w:val="bullet"/>
+      <w:lvlText w:val=""/>
+      <w:lvlJc w:val="left"/>
+      <w:pPr>
+        <w:ind w:left="6480" w:hanging="360"/>
+      </w:pPr>
+      <w:rPr>
+        <w:rFonts w:ascii="Wingdings" w:hAnsi="Wingdings" w:hint="default"/>
+      </w:rPr>
+    </w:lvl>
+  </w:abstractNum>
+  <w:abstractNum w:abstractNumId="2" w15:restartNumberingAfterBreak="0">
+    <w:nsid w:val="7A99165B"/>
+    <w:multiLevelType w:val="hybridMultilevel"/>
+    <w:tmpl w:val="4A900B4E"/>
+    <w:lvl w:ilvl="0" w:tplc="D958AF22">
+      <w:numFmt w:val="bullet"/>
+      <w:lvlText w:val="-"/>
+      <w:lvlJc w:val="left"/>
+      <w:pPr>
+        <w:ind w:left="720" w:hanging="360"/>
+      </w:pPr>
+      <w:rPr>
+        <w:rFonts w:ascii="Calibri" w:eastAsiaTheme="minorEastAsia" w:hAnsi="Calibri" w:cs="Calibri" w:hint="default"/>
+      </w:rPr>
+    </w:lvl>
+    <w:lvl w:ilvl="1" w:tplc="04090003" w:tentative="1">
+      <w:start w:val="1"/>
+      <w:numFmt w:val="bullet"/>
+      <w:lvlText w:val="o"/>
+      <w:lvlJc w:val="left"/>
+      <w:pPr>
+        <w:ind w:left="1440" w:hanging="360"/>
+      </w:pPr>
+      <w:rPr>
+        <w:rFonts w:ascii="Courier New" w:hAnsi="Courier New" w:cs="Courier New" w:hint="default"/>
+      </w:rPr>
+    </w:lvl>
+    <w:lvl w:ilvl="2" w:tplc="04090005" w:tentative="1">
+      <w:start w:val="1"/>
+      <w:numFmt w:val="bullet"/>
+      <w:lvlText w:val=""/>
+      <w:lvlJc w:val="left"/>
+      <w:pPr>
+        <w:ind w:left="2160" w:hanging="360"/>
+      </w:pPr>
+      <w:rPr>
+        <w:rFonts w:ascii="Wingdings" w:hAnsi="Wingdings" w:hint="default"/>
+      </w:rPr>
+    </w:lvl>
+    <w:lvl w:ilvl="3" w:tplc="04090001" w:tentative="1">
+      <w:start w:val="1"/>
+      <w:numFmt w:val="bullet"/>
+      <w:lvlText w:val=""/>
+      <w:lvlJc w:val="left"/>
+      <w:pPr>
+        <w:ind w:left="2880" w:hanging="360"/>
+      </w:pPr>
+      <w:rPr>
+        <w:rFonts w:ascii="Symbol" w:hAnsi="Symbol" w:hint="default"/>
+      </w:rPr>
+    </w:lvl>
+    <w:lvl w:ilvl="4" w:tplc="04090003" w:tentative="1">
+      <w:start w:val="1"/>
+      <w:numFmt w:val="bullet"/>
+      <w:lvlText w:val="o"/>
+      <w:lvlJc w:val="left"/>
+      <w:pPr>
+        <w:ind w:left="3600" w:hanging="360"/>
+      </w:pPr>
+      <w:rPr>
+        <w:rFonts w:ascii="Courier New" w:hAnsi="Courier New" w:cs="Courier New" w:hint="default"/>
+      </w:rPr>
+    </w:lvl>
+    <w:lvl w:ilvl="5" w:tplc="04090005" w:tentative="1">
+      <w:start w:val="1"/>
+      <w:numFmt w:val="bullet"/>
+      <w:lvlText w:val=""/>
+      <w:lvlJc w:val="left"/>
+      <w:pPr>
+        <w:ind w:left="4320" w:hanging="360"/>
+      </w:pPr>
+      <w:rPr>
+        <w:rFonts w:ascii="Wingdings" w:hAnsi="Wingdings" w:hint="default"/>
+      </w:rPr>
+    </w:lvl>
+    <w:lvl w:ilvl="6" w:tplc="04090001" w:tentative="1">
+      <w:start w:val="1"/>
+      <w:numFmt w:val="bullet"/>
+      <w:lvlText w:val=""/>
+      <w:lvlJc w:val="left"/>
+      <w:pPr>
+        <w:ind w:left="5040" w:hanging="360"/>
+      </w:pPr>
+      <w:rPr>
+        <w:rFonts w:ascii="Symbol" w:hAnsi="Symbol" w:hint="default"/>
+      </w:rPr>
+    </w:lvl>
+    <w:lvl w:ilvl="7" w:tplc="04090003" w:tentative="1">
+      <w:start w:val="1"/>
+      <w:numFmt w:val="bullet"/>
+      <w:lvlText w:val="o"/>
+      <w:lvlJc w:val="left"/>
+      <w:pPr>
+        <w:ind w:left="5760" w:hanging="360"/>
+      </w:pPr>
+      <w:rPr>
+        <w:rFonts w:ascii="Courier New" w:hAnsi="Courier New" w:cs="Courier New" w:hint="default"/>
+      </w:rPr>
+    </w:lvl>
+    <w:lvl w:ilvl="8" w:tplc="04090005" w:tentative="1">
+      <w:start w:val="1"/>
+      <w:numFmt w:val="bullet"/>
+      <w:lvlText w:val=""/>
+      <w:lvlJc w:val="left"/>
+      <w:pPr>
+        <w:ind w:left="6480" w:hanging="360"/>
+      </w:pPr>
+      <w:rPr>
+        <w:rFonts w:ascii="Wingdings" w:hAnsi="Wingdings" w:hint="default"/>
+      </w:rPr>
+    </w:lvl>
+  </w:abstractNum>
+  <w:num w:numId="1">
+    <w:abstractNumId w:val="0"/>
+  </w:num>
+  <w:num w:numId="2">
+    <w:abstractNumId w:val="2"/>
+  </w:num>
+  <w:num w:numId="3">
+    <w:abstractNumId w:val="1"/>
+  </w:num>
+</w:numbering>
 </file>
 
 <file path=word/styles.xml><?xml version="1.0" encoding="utf-8"?>
@@ -600,6 +1119,28 @@
     <w:semiHidden/>
     <w:unhideWhenUsed/>
   </w:style>
+  <w:style w:type="paragraph" w:styleId="ListParagraph">
+    <w:name w:val="List Paragraph"/>
+    <w:basedOn w:val="Normal"/>
+    <w:uiPriority w:val="34"/>
+    <w:qFormat/>
+    <w:rsid w:val="001269A2"/>
+    <w:pPr>
+      <w:ind w:left="720"/>
+      <w:contextualSpacing/>
+    </w:pPr>
+  </w:style>
+  <w:style w:type="character" w:styleId="Hyperlink">
+    <w:name w:val="Hyperlink"/>
+    <w:basedOn w:val="DefaultParagraphFont"/>
+    <w:uiPriority w:val="99"/>
+    <w:unhideWhenUsed/>
+    <w:rsid w:val="001269A2"/>
+    <w:rPr>
+      <w:color w:val="0563C1" w:themeColor="hyperlink"/>
+      <w:u w:val="single"/>
+    </w:rPr>
+  </w:style>
 </w:styles>
 </file>
 
